--- a/scratch/scratch-talk.docx
+++ b/scratch/scratch-talk.docx
@@ -266,6 +266,8 @@
       <w:pPr>
         <w:rPr>
           <w:rFonts w:eastAsia="Times New Roman" w:cs="Times New Roman"/>
+          <w:i/>
+          <w:iCs/>
           <w:sz w:val="40"/>
           <w:szCs w:val="40"/>
         </w:rPr>
@@ -273,6 +275,8 @@
       <w:r>
         <w:rPr>
           <w:rFonts w:eastAsia="Times New Roman" w:cs="Times New Roman"/>
+          <w:i/>
+          <w:iCs/>
           <w:sz w:val="40"/>
           <w:szCs w:val="40"/>
         </w:rPr>
@@ -281,6 +285,8 @@
       <w:r>
         <w:rPr>
           <w:rFonts w:eastAsia="Times New Roman" w:cs="Times New Roman"/>
+          <w:i/>
+          <w:iCs/>
           <w:sz w:val="40"/>
           <w:szCs w:val="40"/>
         </w:rPr>
@@ -289,6 +295,8 @@
       <w:r>
         <w:rPr>
           <w:rFonts w:eastAsia="Times New Roman" w:cs="Times New Roman"/>
+          <w:i/>
+          <w:iCs/>
           <w:sz w:val="40"/>
           <w:szCs w:val="40"/>
         </w:rPr>
@@ -297,6 +305,8 @@
       <w:r>
         <w:rPr>
           <w:rFonts w:eastAsia="Times New Roman" w:cs="Times New Roman"/>
+          <w:i/>
+          <w:iCs/>
           <w:sz w:val="40"/>
           <w:szCs w:val="40"/>
         </w:rPr>
@@ -305,6 +315,8 @@
       <w:r>
         <w:rPr>
           <w:rFonts w:eastAsia="Times New Roman" w:cs="Times New Roman"/>
+          <w:i/>
+          <w:iCs/>
           <w:sz w:val="40"/>
           <w:szCs w:val="40"/>
         </w:rPr>
@@ -313,6 +325,8 @@
       <w:r>
         <w:rPr>
           <w:rFonts w:eastAsia="Times New Roman" w:cs="Times New Roman"/>
+          <w:i/>
+          <w:iCs/>
           <w:sz w:val="40"/>
           <w:szCs w:val="40"/>
         </w:rPr>
@@ -321,6 +335,8 @@
       <w:r>
         <w:rPr>
           <w:rFonts w:eastAsia="Times New Roman" w:cs="Times New Roman"/>
+          <w:i/>
+          <w:iCs/>
           <w:sz w:val="40"/>
           <w:szCs w:val="40"/>
         </w:rPr>
@@ -329,6 +345,8 @@
       <w:r>
         <w:rPr>
           <w:rFonts w:eastAsia="Times New Roman" w:cs="Times New Roman"/>
+          <w:i/>
+          <w:iCs/>
           <w:sz w:val="40"/>
           <w:szCs w:val="40"/>
         </w:rPr>
@@ -337,6 +355,8 @@
       <w:r>
         <w:rPr>
           <w:rFonts w:eastAsia="Times New Roman" w:cs="Times New Roman"/>
+          <w:i/>
+          <w:iCs/>
           <w:sz w:val="40"/>
           <w:szCs w:val="40"/>
         </w:rPr>
@@ -345,6 +365,8 @@
       <w:r>
         <w:rPr>
           <w:rFonts w:eastAsia="Times New Roman" w:cs="Times New Roman"/>
+          <w:i/>
+          <w:iCs/>
           <w:sz w:val="40"/>
           <w:szCs w:val="40"/>
         </w:rPr>
@@ -353,6 +375,8 @@
       <w:r>
         <w:rPr>
           <w:rFonts w:eastAsia="Times New Roman" w:cs="Times New Roman"/>
+          <w:i/>
+          <w:iCs/>
           <w:sz w:val="40"/>
           <w:szCs w:val="40"/>
         </w:rPr>
@@ -361,6 +385,8 @@
       <w:r>
         <w:rPr>
           <w:rFonts w:eastAsia="Times New Roman" w:cs="Times New Roman"/>
+          <w:i/>
+          <w:iCs/>
           <w:sz w:val="40"/>
           <w:szCs w:val="40"/>
         </w:rPr>
@@ -769,56 +795,76 @@
           <w:sz w:val="40"/>
           <w:szCs w:val="40"/>
         </w:rPr>
-        <w:t>We</w:t>
-      </w:r>
-      <w:r>
-        <w:rPr>
-          <w:sz w:val="40"/>
-          <w:szCs w:val="40"/>
-        </w:rPr>
-        <w:t>’ll</w:t>
-      </w:r>
-      <w:r>
-        <w:rPr>
-          <w:sz w:val="40"/>
-          <w:szCs w:val="40"/>
-        </w:rPr>
-        <w:t xml:space="preserve"> make it </w:t>
-      </w:r>
-      <w:r>
-        <w:rPr>
-          <w:sz w:val="40"/>
-          <w:szCs w:val="40"/>
-        </w:rPr>
-        <w:t>‘</w:t>
-      </w:r>
-      <w:r>
-        <w:rPr>
-          <w:sz w:val="40"/>
-          <w:szCs w:val="40"/>
-        </w:rPr>
-        <w:t>talk</w:t>
-      </w:r>
-      <w:r>
-        <w:rPr>
-          <w:sz w:val="40"/>
-          <w:szCs w:val="40"/>
-        </w:rPr>
-        <w:t>’</w:t>
-      </w:r>
-      <w:r>
-        <w:rPr>
-          <w:sz w:val="40"/>
-          <w:szCs w:val="40"/>
-        </w:rPr>
-        <w:t xml:space="preserve"> when we click on the sprite.</w:t>
-      </w:r>
-      <w:r>
-        <w:rPr>
-          <w:sz w:val="40"/>
-          <w:szCs w:val="40"/>
-        </w:rPr>
-        <w:t xml:space="preserve"> This is a control block.</w:t>
+        <w:t>M</w:t>
+      </w:r>
+      <w:r>
+        <w:rPr>
+          <w:sz w:val="40"/>
+          <w:szCs w:val="40"/>
+        </w:rPr>
+        <w:t xml:space="preserve">ake it talk </w:t>
+      </w:r>
+      <w:r>
+        <w:rPr>
+          <w:b/>
+          <w:bCs/>
+          <w:color w:val="FFC000"/>
+          <w:sz w:val="40"/>
+          <w:szCs w:val="40"/>
+        </w:rPr>
+        <w:t xml:space="preserve">when </w:t>
+      </w:r>
+      <w:r>
+        <w:rPr>
+          <w:b/>
+          <w:bCs/>
+          <w:color w:val="FFC000"/>
+          <w:sz w:val="40"/>
+          <w:szCs w:val="40"/>
+        </w:rPr>
+        <w:t>this</w:t>
+      </w:r>
+      <w:r>
+        <w:rPr>
+          <w:b/>
+          <w:bCs/>
+          <w:color w:val="FFC000"/>
+          <w:sz w:val="40"/>
+          <w:szCs w:val="40"/>
+        </w:rPr>
+        <w:t xml:space="preserve"> sprite</w:t>
+      </w:r>
+      <w:r>
+        <w:rPr>
+          <w:b/>
+          <w:bCs/>
+          <w:color w:val="FFC000"/>
+          <w:sz w:val="40"/>
+          <w:szCs w:val="40"/>
+        </w:rPr>
+        <w:t xml:space="preserve"> is clicked</w:t>
+      </w:r>
+      <w:r>
+        <w:rPr>
+          <w:sz w:val="40"/>
+          <w:szCs w:val="40"/>
+        </w:rPr>
+        <w:t>.</w:t>
+      </w:r>
+      <w:r>
+        <w:rPr>
+          <w:sz w:val="40"/>
+          <w:szCs w:val="40"/>
+        </w:rPr>
+        <w:t xml:space="preserve"> </w:t>
+      </w:r>
+      <w:r>
+        <w:rPr>
+          <w:sz w:val="40"/>
+          <w:szCs w:val="40"/>
+        </w:rPr>
+        <w:br/>
+        <w:t>Add the code.</w:t>
       </w:r>
     </w:p>
     <w:p>
@@ -938,7 +984,39 @@
           <w:sz w:val="40"/>
           <w:szCs w:val="40"/>
         </w:rPr>
-        <w:t>After the click, switch to a costume with the mouth open</w:t>
+        <w:t xml:space="preserve">After the click, </w:t>
+      </w:r>
+      <w:r>
+        <w:rPr>
+          <w:b/>
+          <w:bCs/>
+          <w:color w:val="7030A0"/>
+          <w:sz w:val="40"/>
+          <w:szCs w:val="40"/>
+        </w:rPr>
+        <w:t>switch costume</w:t>
+      </w:r>
+      <w:r>
+        <w:rPr>
+          <w:color w:val="7030A0"/>
+          <w:sz w:val="40"/>
+          <w:szCs w:val="40"/>
+        </w:rPr>
+        <w:t xml:space="preserve"> </w:t>
+      </w:r>
+      <w:r>
+        <w:rPr>
+          <w:sz w:val="40"/>
+          <w:szCs w:val="40"/>
+        </w:rPr>
+        <w:t xml:space="preserve">to something </w:t>
+      </w:r>
+      <w:r>
+        <w:rPr>
+          <w:sz w:val="40"/>
+          <w:szCs w:val="40"/>
+        </w:rPr>
+        <w:t>with the mouth open</w:t>
       </w:r>
       <w:r>
         <w:rPr>
@@ -1038,21 +1116,39 @@
           <w:sz w:val="40"/>
           <w:szCs w:val="40"/>
         </w:rPr>
-        <w:t xml:space="preserve">From ‘Looks’, make it say something </w:t>
-      </w:r>
-      <w:r>
-        <w:rPr>
-          <w:sz w:val="40"/>
-          <w:szCs w:val="40"/>
-        </w:rPr>
-        <w:br/>
-      </w:r>
-      <w:r>
-        <w:rPr>
-          <w:sz w:val="40"/>
-          <w:szCs w:val="40"/>
-        </w:rPr>
-        <w:t xml:space="preserve">(for 2 seconds). This </w:t>
+        <w:t>M</w:t>
+      </w:r>
+      <w:r>
+        <w:rPr>
+          <w:sz w:val="40"/>
+          <w:szCs w:val="40"/>
+        </w:rPr>
+        <w:t xml:space="preserve">ake it </w:t>
+      </w:r>
+      <w:r>
+        <w:rPr>
+          <w:b/>
+          <w:bCs/>
+          <w:color w:val="7030A0"/>
+          <w:sz w:val="40"/>
+          <w:szCs w:val="40"/>
+        </w:rPr>
+        <w:t>say</w:t>
+      </w:r>
+      <w:r>
+        <w:rPr>
+          <w:color w:val="7030A0"/>
+          <w:sz w:val="40"/>
+          <w:szCs w:val="40"/>
+        </w:rPr>
+        <w:t xml:space="preserve"> </w:t>
+      </w:r>
+      <w:r>
+        <w:rPr>
+          <w:sz w:val="40"/>
+          <w:szCs w:val="40"/>
+        </w:rPr>
+        <w:t xml:space="preserve">something (for 2 seconds). This </w:t>
       </w:r>
       <w:r>
         <w:rPr>
@@ -1165,7 +1261,32 @@
           <w:sz w:val="40"/>
           <w:szCs w:val="40"/>
         </w:rPr>
-        <w:t>After that, switch the costume back to one with its mouth closed.</w:t>
+        <w:t xml:space="preserve">After that, </w:t>
+      </w:r>
+      <w:r>
+        <w:rPr>
+          <w:b/>
+          <w:bCs/>
+          <w:color w:val="7030A0"/>
+          <w:sz w:val="40"/>
+          <w:szCs w:val="40"/>
+        </w:rPr>
+        <w:t>switch costume</w:t>
+      </w:r>
+      <w:r>
+        <w:rPr>
+          <w:color w:val="7030A0"/>
+          <w:sz w:val="40"/>
+          <w:szCs w:val="40"/>
+        </w:rPr>
+        <w:t xml:space="preserve"> </w:t>
+      </w:r>
+      <w:r>
+        <w:rPr>
+          <w:sz w:val="40"/>
+          <w:szCs w:val="40"/>
+        </w:rPr>
+        <w:t>back to one with its mouth closed.</w:t>
       </w:r>
     </w:p>
     <w:p>
@@ -1326,6 +1447,7 @@
         <w:rPr>
           <w:b/>
           <w:bCs/>
+          <w:color w:val="FFC000"/>
           <w:sz w:val="40"/>
           <w:szCs w:val="40"/>
         </w:rPr>
@@ -1333,10 +1455,18 @@
       </w:r>
       <w:r>
         <w:rPr>
-          <w:sz w:val="40"/>
-          <w:szCs w:val="40"/>
-        </w:rPr>
-        <w:t xml:space="preserve"> it. Add </w:t>
+          <w:color w:val="FFC000"/>
+          <w:sz w:val="40"/>
+          <w:szCs w:val="40"/>
+        </w:rPr>
+        <w:t xml:space="preserve"> </w:t>
+      </w:r>
+      <w:r>
+        <w:rPr>
+          <w:sz w:val="40"/>
+          <w:szCs w:val="40"/>
+        </w:rPr>
+        <w:t xml:space="preserve">it. Add </w:t>
       </w:r>
       <w:r>
         <w:rPr>
@@ -1571,12 +1701,38 @@
           <w:sz w:val="40"/>
           <w:szCs w:val="40"/>
         </w:rPr>
-        <w:t xml:space="preserve">This sprite starts working when it </w:t>
-      </w:r>
-      <w:r>
-        <w:rPr>
-          <w:b/>
-          <w:bCs/>
+        <w:t xml:space="preserve">This sprite starts working </w:t>
+      </w:r>
+      <w:r>
+        <w:rPr>
+          <w:b/>
+          <w:bCs/>
+          <w:color w:val="FFC000"/>
+          <w:sz w:val="40"/>
+          <w:szCs w:val="40"/>
+        </w:rPr>
+        <w:t>when</w:t>
+      </w:r>
+      <w:r>
+        <w:rPr>
+          <w:color w:val="FFC000"/>
+          <w:sz w:val="40"/>
+          <w:szCs w:val="40"/>
+        </w:rPr>
+        <w:t xml:space="preserve"> </w:t>
+      </w:r>
+      <w:r>
+        <w:rPr>
+          <w:sz w:val="40"/>
+          <w:szCs w:val="40"/>
+        </w:rPr>
+        <w:t xml:space="preserve">it </w:t>
+      </w:r>
+      <w:r>
+        <w:rPr>
+          <w:b/>
+          <w:bCs/>
+          <w:color w:val="FFC000"/>
           <w:sz w:val="40"/>
           <w:szCs w:val="40"/>
         </w:rPr>
@@ -1584,6 +1740,7 @@
       </w:r>
       <w:r>
         <w:rPr>
+          <w:color w:val="FFC000"/>
           <w:sz w:val="40"/>
           <w:szCs w:val="40"/>
         </w:rPr>
@@ -1713,6 +1870,7 @@
         <w:rPr>
           <w:b/>
           <w:bCs/>
+          <w:color w:val="C45911" w:themeColor="accent2" w:themeShade="BF"/>
           <w:sz w:val="40"/>
           <w:szCs w:val="40"/>
         </w:rPr>
@@ -1720,10 +1878,18 @@
       </w:r>
       <w:r>
         <w:rPr>
-          <w:sz w:val="40"/>
-          <w:szCs w:val="40"/>
-        </w:rPr>
-        <w:t xml:space="preserve"> a second so there’s a </w:t>
+          <w:color w:val="C45911" w:themeColor="accent2" w:themeShade="BF"/>
+          <w:sz w:val="40"/>
+          <w:szCs w:val="40"/>
+        </w:rPr>
+        <w:t xml:space="preserve"> </w:t>
+      </w:r>
+      <w:r>
+        <w:rPr>
+          <w:sz w:val="40"/>
+          <w:szCs w:val="40"/>
+        </w:rPr>
+        <w:t xml:space="preserve">a second so there’s a </w:t>
       </w:r>
       <w:r>
         <w:rPr>
@@ -1877,6 +2043,7 @@
         <w:rPr>
           <w:b/>
           <w:bCs/>
+          <w:color w:val="7030A0"/>
           <w:sz w:val="40"/>
           <w:szCs w:val="40"/>
         </w:rPr>
@@ -1884,15 +2051,34 @@
       </w:r>
       <w:r>
         <w:rPr>
-          <w:sz w:val="40"/>
-          <w:szCs w:val="40"/>
-        </w:rPr>
-        <w:t xml:space="preserve"> the costume and </w:t>
-      </w:r>
-      <w:r>
-        <w:rPr>
-          <w:b/>
-          <w:bCs/>
+          <w:color w:val="7030A0"/>
+          <w:sz w:val="40"/>
+          <w:szCs w:val="40"/>
+        </w:rPr>
+        <w:t xml:space="preserve"> </w:t>
+      </w:r>
+      <w:r>
+        <w:rPr>
+          <w:b/>
+          <w:bCs/>
+          <w:color w:val="7030A0"/>
+          <w:sz w:val="40"/>
+          <w:szCs w:val="40"/>
+        </w:rPr>
+        <w:t>costume</w:t>
+      </w:r>
+      <w:r>
+        <w:rPr>
+          <w:sz w:val="40"/>
+          <w:szCs w:val="40"/>
+        </w:rPr>
+        <w:t xml:space="preserve"> and </w:t>
+      </w:r>
+      <w:r>
+        <w:rPr>
+          <w:b/>
+          <w:bCs/>
+          <w:color w:val="7030A0"/>
           <w:sz w:val="40"/>
           <w:szCs w:val="40"/>
         </w:rPr>
@@ -1900,10 +2086,18 @@
       </w:r>
       <w:r>
         <w:rPr>
-          <w:sz w:val="40"/>
-          <w:szCs w:val="40"/>
-        </w:rPr>
-        <w:t xml:space="preserve"> it back </w:t>
+          <w:color w:val="7030A0"/>
+          <w:sz w:val="40"/>
+          <w:szCs w:val="40"/>
+        </w:rPr>
+        <w:t xml:space="preserve"> </w:t>
+      </w:r>
+      <w:r>
+        <w:rPr>
+          <w:sz w:val="40"/>
+          <w:szCs w:val="40"/>
+        </w:rPr>
+        <w:t xml:space="preserve">it back </w:t>
       </w:r>
       <w:r>
         <w:rPr>
@@ -2050,6 +2244,7 @@
         <w:rPr>
           <w:b/>
           <w:bCs/>
+          <w:color w:val="7030A0"/>
           <w:sz w:val="40"/>
           <w:szCs w:val="40"/>
         </w:rPr>
@@ -2057,15 +2252,24 @@
       </w:r>
       <w:r>
         <w:rPr>
-          <w:sz w:val="40"/>
-          <w:szCs w:val="40"/>
-        </w:rPr>
-        <w:t xml:space="preserve"> (speech bubble) or </w:t>
-      </w:r>
-      <w:r>
-        <w:rPr>
-          <w:b/>
-          <w:bCs/>
+          <w:color w:val="7030A0"/>
+          <w:sz w:val="40"/>
+          <w:szCs w:val="40"/>
+        </w:rPr>
+        <w:t xml:space="preserve"> </w:t>
+      </w:r>
+      <w:r>
+        <w:rPr>
+          <w:sz w:val="40"/>
+          <w:szCs w:val="40"/>
+        </w:rPr>
+        <w:t xml:space="preserve">(speech bubble) or </w:t>
+      </w:r>
+      <w:r>
+        <w:rPr>
+          <w:b/>
+          <w:bCs/>
+          <w:color w:val="7030A0"/>
           <w:sz w:val="40"/>
           <w:szCs w:val="40"/>
         </w:rPr>
@@ -2073,10 +2277,18 @@
       </w:r>
       <w:r>
         <w:rPr>
-          <w:sz w:val="40"/>
-          <w:szCs w:val="40"/>
-        </w:rPr>
-        <w:t xml:space="preserve"> (thought bubble) </w:t>
+          <w:color w:val="7030A0"/>
+          <w:sz w:val="40"/>
+          <w:szCs w:val="40"/>
+        </w:rPr>
+        <w:t xml:space="preserve"> </w:t>
+      </w:r>
+      <w:r>
+        <w:rPr>
+          <w:sz w:val="40"/>
+          <w:szCs w:val="40"/>
+        </w:rPr>
+        <w:t xml:space="preserve">(thought bubble) </w:t>
       </w:r>
       <w:r>
         <w:rPr>
@@ -2106,7 +2318,21 @@
           <w:sz w:val="40"/>
           <w:szCs w:val="40"/>
         </w:rPr>
-        <w:t xml:space="preserve">13) Add a stage backdrop, and </w:t>
+        <w:t>13) Add a back</w:t>
+      </w:r>
+      <w:r>
+        <w:rPr>
+          <w:sz w:val="40"/>
+          <w:szCs w:val="40"/>
+        </w:rPr>
+        <w:t>ground</w:t>
+      </w:r>
+      <w:r>
+        <w:rPr>
+          <w:sz w:val="40"/>
+          <w:szCs w:val="40"/>
+        </w:rPr>
+        <w:t xml:space="preserve"> and </w:t>
       </w:r>
       <w:r>
         <w:rPr>

--- a/scratch/scratch-talk.docx
+++ b/scratch/scratch-talk.docx
@@ -280,7 +280,7 @@
           <w:sz w:val="40"/>
           <w:szCs w:val="40"/>
         </w:rPr>
-        <w:t xml:space="preserve">In this project we’re going to make </w:t>
+        <w:t>M</w:t>
       </w:r>
       <w:r>
         <w:rPr>
@@ -290,7 +290,7 @@
           <w:sz w:val="40"/>
           <w:szCs w:val="40"/>
         </w:rPr>
-        <w:t xml:space="preserve">scratch </w:t>
+        <w:t xml:space="preserve">ake </w:t>
       </w:r>
       <w:r>
         <w:rPr>
@@ -300,7 +300,7 @@
           <w:sz w:val="40"/>
           <w:szCs w:val="40"/>
         </w:rPr>
-        <w:t>character</w:t>
+        <w:t xml:space="preserve">scratch </w:t>
       </w:r>
       <w:r>
         <w:rPr>
@@ -310,7 +310,7 @@
           <w:sz w:val="40"/>
           <w:szCs w:val="40"/>
         </w:rPr>
-        <w:t>s</w:t>
+        <w:t>character</w:t>
       </w:r>
       <w:r>
         <w:rPr>
@@ -320,7 +320,7 @@
           <w:sz w:val="40"/>
           <w:szCs w:val="40"/>
         </w:rPr>
-        <w:t xml:space="preserve"> </w:t>
+        <w:t>s</w:t>
       </w:r>
       <w:r>
         <w:rPr>
@@ -330,7 +330,7 @@
           <w:sz w:val="40"/>
           <w:szCs w:val="40"/>
         </w:rPr>
-        <w:t>‘</w:t>
+        <w:t xml:space="preserve"> </w:t>
       </w:r>
       <w:r>
         <w:rPr>
@@ -340,7 +340,7 @@
           <w:sz w:val="40"/>
           <w:szCs w:val="40"/>
         </w:rPr>
-        <w:t>t</w:t>
+        <w:t>‘</w:t>
       </w:r>
       <w:r>
         <w:rPr>
@@ -350,7 +350,7 @@
           <w:sz w:val="40"/>
           <w:szCs w:val="40"/>
         </w:rPr>
-        <w:t>alk</w:t>
+        <w:t>t</w:t>
       </w:r>
       <w:r>
         <w:rPr>
@@ -360,7 +360,7 @@
           <w:sz w:val="40"/>
           <w:szCs w:val="40"/>
         </w:rPr>
-        <w:t>’</w:t>
+        <w:t>alk</w:t>
       </w:r>
       <w:r>
         <w:rPr>
@@ -370,7 +370,7 @@
           <w:sz w:val="40"/>
           <w:szCs w:val="40"/>
         </w:rPr>
-        <w:t xml:space="preserve"> </w:t>
+        <w:t>’</w:t>
       </w:r>
       <w:r>
         <w:rPr>
@@ -380,7 +380,7 @@
           <w:sz w:val="40"/>
           <w:szCs w:val="40"/>
         </w:rPr>
-        <w:t>to each other</w:t>
+        <w:t xml:space="preserve"> </w:t>
       </w:r>
       <w:r>
         <w:rPr>
@@ -390,7 +390,17 @@
           <w:sz w:val="40"/>
           <w:szCs w:val="40"/>
         </w:rPr>
-        <w:t>.</w:t>
+        <w:t>to each other</w:t>
+      </w:r>
+      <w:r>
+        <w:rPr>
+          <w:rFonts w:eastAsia="Times New Roman" w:cs="Times New Roman"/>
+          <w:i/>
+          <w:iCs/>
+          <w:sz w:val="40"/>
+          <w:szCs w:val="40"/>
+        </w:rPr>
+        <w:t xml:space="preserve"> with speech bubbles.</w:t>
       </w:r>
     </w:p>
     <w:p>
@@ -808,7 +818,7 @@
         <w:rPr>
           <w:b/>
           <w:bCs/>
-          <w:color w:val="FFC000"/>
+          <w:color w:val="FF9400"/>
           <w:sz w:val="40"/>
           <w:szCs w:val="40"/>
         </w:rPr>
@@ -818,7 +828,7 @@
         <w:rPr>
           <w:b/>
           <w:bCs/>
-          <w:color w:val="FFC000"/>
+          <w:color w:val="FF9400"/>
           <w:sz w:val="40"/>
           <w:szCs w:val="40"/>
         </w:rPr>
@@ -828,7 +838,7 @@
         <w:rPr>
           <w:b/>
           <w:bCs/>
-          <w:color w:val="FFC000"/>
+          <w:color w:val="FF9400"/>
           <w:sz w:val="40"/>
           <w:szCs w:val="40"/>
         </w:rPr>
@@ -838,7 +848,7 @@
         <w:rPr>
           <w:b/>
           <w:bCs/>
-          <w:color w:val="FFC000"/>
+          <w:color w:val="FF9400"/>
           <w:sz w:val="40"/>
           <w:szCs w:val="40"/>
         </w:rPr>
@@ -1447,7 +1457,7 @@
         <w:rPr>
           <w:b/>
           <w:bCs/>
-          <w:color w:val="FFC000"/>
+          <w:color w:val="FF9400"/>
           <w:sz w:val="40"/>
           <w:szCs w:val="40"/>
         </w:rPr>
@@ -1455,7 +1465,7 @@
       </w:r>
       <w:r>
         <w:rPr>
-          <w:color w:val="FFC000"/>
+          <w:color w:val="FF9400"/>
           <w:sz w:val="40"/>
           <w:szCs w:val="40"/>
         </w:rPr>
@@ -1707,7 +1717,7 @@
         <w:rPr>
           <w:b/>
           <w:bCs/>
-          <w:color w:val="FFC000"/>
+          <w:color w:val="FF9400"/>
           <w:sz w:val="40"/>
           <w:szCs w:val="40"/>
         </w:rPr>
@@ -1715,7 +1725,7 @@
       </w:r>
       <w:r>
         <w:rPr>
-          <w:color w:val="FFC000"/>
+          <w:color w:val="FF9400"/>
           <w:sz w:val="40"/>
           <w:szCs w:val="40"/>
         </w:rPr>
@@ -1723,16 +1733,27 @@
       </w:r>
       <w:r>
         <w:rPr>
-          <w:sz w:val="40"/>
-          <w:szCs w:val="40"/>
-        </w:rPr>
-        <w:t xml:space="preserve">it </w:t>
-      </w:r>
-      <w:r>
-        <w:rPr>
-          <w:b/>
-          <w:bCs/>
-          <w:color w:val="FFC000"/>
+          <w:b/>
+          <w:bCs/>
+          <w:color w:val="FF9400"/>
+          <w:sz w:val="40"/>
+          <w:szCs w:val="40"/>
+        </w:rPr>
+        <w:t>it</w:t>
+      </w:r>
+      <w:r>
+        <w:rPr>
+          <w:color w:val="FF9400"/>
+          <w:sz w:val="40"/>
+          <w:szCs w:val="40"/>
+        </w:rPr>
+        <w:t xml:space="preserve"> </w:t>
+      </w:r>
+      <w:r>
+        <w:rPr>
+          <w:b/>
+          <w:bCs/>
+          <w:color w:val="FF9400"/>
           <w:sz w:val="40"/>
           <w:szCs w:val="40"/>
         </w:rPr>
@@ -1740,7 +1761,7 @@
       </w:r>
       <w:r>
         <w:rPr>
-          <w:color w:val="FFC000"/>
+          <w:color w:val="FF9400"/>
           <w:sz w:val="40"/>
           <w:szCs w:val="40"/>
         </w:rPr>

--- a/scratch/scratch-talk.docx
+++ b/scratch/scratch-talk.docx
@@ -1,6 +1,6 @@
 
 <file path=word/document.xml><?xml version="1.0" encoding="utf-8"?>
-<w:document xmlns:wpc="http://schemas.microsoft.com/office/word/2010/wordprocessingCanvas" xmlns:cx="http://schemas.microsoft.com/office/drawing/2014/chartex" xmlns:cx1="http://schemas.microsoft.com/office/drawing/2015/9/8/chartex" xmlns:cx2="http://schemas.microsoft.com/office/drawing/2015/10/21/chartex" xmlns:cx3="http://schemas.microsoft.com/office/drawing/2016/5/9/chartex" xmlns:cx4="http://schemas.microsoft.com/office/drawing/2016/5/10/chartex" xmlns:cx5="http://schemas.microsoft.com/office/drawing/2016/5/11/chartex" xmlns:cx6="http://schemas.microsoft.com/office/drawing/2016/5/12/chartex" xmlns:cx7="http://schemas.microsoft.com/office/drawing/2016/5/13/chartex" xmlns:cx8="http://schemas.microsoft.com/office/drawing/2016/5/14/chartex" xmlns:mc="http://schemas.openxmlformats.org/markup-compatibility/2006" xmlns:aink="http://schemas.microsoft.com/office/drawing/2016/ink" xmlns:am3d="http://schemas.microsoft.com/office/drawing/2017/model3d" xmlns:o="urn:schemas-microsoft-com:office:office" xmlns:oel="http://schemas.microsoft.com/office/2019/extlst" xmlns:r="http://schemas.openxmlformats.org/officeDocument/2006/relationships" xmlns:m="http://schemas.openxmlformats.org/officeDocument/2006/math" xmlns:v="urn:schemas-microsoft-com:vml" xmlns:wp14="http://schemas.microsoft.com/office/word/2010/wordprocessingDrawing" xmlns:wp="http://schemas.openxmlformats.org/drawingml/2006/wordprocessingDrawing" xmlns:w10="urn:schemas-microsoft-com:office:word" xmlns:w="http://schemas.openxmlformats.org/wordprocessingml/2006/main" xmlns:w14="http://schemas.microsoft.com/office/word/2010/wordml" xmlns:w15="http://schemas.microsoft.com/office/word/2012/wordml" xmlns:w16cex="http://schemas.microsoft.com/office/word/2018/wordml/cex" xmlns:w16cid="http://schemas.microsoft.com/office/word/2016/wordml/cid" xmlns:w16="http://schemas.microsoft.com/office/word/2018/wordml" xmlns:w16sdtdh="http://schemas.microsoft.com/office/word/2020/wordml/sdtdatahash" xmlns:w16se="http://schemas.microsoft.com/office/word/2015/wordml/symex" xmlns:wpg="http://schemas.microsoft.com/office/word/2010/wordprocessingGroup" xmlns:wpi="http://schemas.microsoft.com/office/word/2010/wordprocessingInk" xmlns:wne="http://schemas.microsoft.com/office/word/2006/wordml" xmlns:wps="http://schemas.microsoft.com/office/word/2010/wordprocessingShape" mc:Ignorable="w14 w15 w16se w16cid w16 w16cex w16sdtdh wp14">
+<w:document xmlns:wpc="http://schemas.microsoft.com/office/word/2010/wordprocessingCanvas" xmlns:cx="http://schemas.microsoft.com/office/drawing/2014/chartex" xmlns:cx1="http://schemas.microsoft.com/office/drawing/2015/9/8/chartex" xmlns:cx2="http://schemas.microsoft.com/office/drawing/2015/10/21/chartex" xmlns:cx3="http://schemas.microsoft.com/office/drawing/2016/5/9/chartex" xmlns:cx4="http://schemas.microsoft.com/office/drawing/2016/5/10/chartex" xmlns:cx5="http://schemas.microsoft.com/office/drawing/2016/5/11/chartex" xmlns:cx6="http://schemas.microsoft.com/office/drawing/2016/5/12/chartex" xmlns:cx7="http://schemas.microsoft.com/office/drawing/2016/5/13/chartex" xmlns:cx8="http://schemas.microsoft.com/office/drawing/2016/5/14/chartex" xmlns:mc="http://schemas.openxmlformats.org/markup-compatibility/2006" xmlns:aink="http://schemas.microsoft.com/office/drawing/2016/ink" xmlns:am3d="http://schemas.microsoft.com/office/drawing/2017/model3d" xmlns:o="urn:schemas-microsoft-com:office:office" xmlns:oel="http://schemas.microsoft.com/office/2019/extlst" xmlns:r="http://schemas.openxmlformats.org/officeDocument/2006/relationships" xmlns:m="http://schemas.openxmlformats.org/officeDocument/2006/math" xmlns:v="urn:schemas-microsoft-com:vml" xmlns:wp14="http://schemas.microsoft.com/office/word/2010/wordprocessingDrawing" xmlns:wp="http://schemas.openxmlformats.org/drawingml/2006/wordprocessingDrawing" xmlns:w10="urn:schemas-microsoft-com:office:word" xmlns:w="http://schemas.openxmlformats.org/wordprocessingml/2006/main" xmlns:w14="http://schemas.microsoft.com/office/word/2010/wordml" xmlns:w15="http://schemas.microsoft.com/office/word/2012/wordml" xmlns:w16cex="http://schemas.microsoft.com/office/word/2018/wordml/cex" xmlns:w16cid="http://schemas.microsoft.com/office/word/2016/wordml/cid" xmlns:w16="http://schemas.microsoft.com/office/word/2018/wordml" xmlns:w16du="http://schemas.microsoft.com/office/word/2023/wordml/word16du" xmlns:w16sdtdh="http://schemas.microsoft.com/office/word/2020/wordml/sdtdatahash" xmlns:w16sdtfl="http://schemas.microsoft.com/office/word/2024/wordml/sdtformatlock" xmlns:w16se="http://schemas.microsoft.com/office/word/2015/wordml/symex" xmlns:wpg="http://schemas.microsoft.com/office/word/2010/wordprocessingGroup" xmlns:wpi="http://schemas.microsoft.com/office/word/2010/wordprocessingInk" xmlns:wne="http://schemas.microsoft.com/office/word/2006/wordml" xmlns:wps="http://schemas.microsoft.com/office/word/2010/wordprocessingShape" mc:Ignorable="w14 w15 w16se w16cid w16 w16cex w16sdtdh w16sdtfl w16du wp14">
   <w:body>
     <w:p>
       <w:pPr>
@@ -2618,7 +2618,7 @@
 </file>
 
 <file path=word/numbering.xml><?xml version="1.0" encoding="utf-8"?>
-<w:numbering xmlns:wpc="http://schemas.microsoft.com/office/word/2010/wordprocessingCanvas" xmlns:cx="http://schemas.microsoft.com/office/drawing/2014/chartex" xmlns:cx1="http://schemas.microsoft.com/office/drawing/2015/9/8/chartex" xmlns:cx2="http://schemas.microsoft.com/office/drawing/2015/10/21/chartex" xmlns:cx3="http://schemas.microsoft.com/office/drawing/2016/5/9/chartex" xmlns:cx4="http://schemas.microsoft.com/office/drawing/2016/5/10/chartex" xmlns:cx5="http://schemas.microsoft.com/office/drawing/2016/5/11/chartex" xmlns:cx6="http://schemas.microsoft.com/office/drawing/2016/5/12/chartex" xmlns:cx7="http://schemas.microsoft.com/office/drawing/2016/5/13/chartex" xmlns:cx8="http://schemas.microsoft.com/office/drawing/2016/5/14/chartex" xmlns:mc="http://schemas.openxmlformats.org/markup-compatibility/2006" xmlns:aink="http://schemas.microsoft.com/office/drawing/2016/ink" xmlns:am3d="http://schemas.microsoft.com/office/drawing/2017/model3d" xmlns:o="urn:schemas-microsoft-com:office:office" xmlns:oel="http://schemas.microsoft.com/office/2019/extlst" xmlns:r="http://schemas.openxmlformats.org/officeDocument/2006/relationships" xmlns:m="http://schemas.openxmlformats.org/officeDocument/2006/math" xmlns:v="urn:schemas-microsoft-com:vml" xmlns:wp14="http://schemas.microsoft.com/office/word/2010/wordprocessingDrawing" xmlns:wp="http://schemas.openxmlformats.org/drawingml/2006/wordprocessingDrawing" xmlns:w10="urn:schemas-microsoft-com:office:word" xmlns:w="http://schemas.openxmlformats.org/wordprocessingml/2006/main" xmlns:w14="http://schemas.microsoft.com/office/word/2010/wordml" xmlns:w15="http://schemas.microsoft.com/office/word/2012/wordml" xmlns:w16cex="http://schemas.microsoft.com/office/word/2018/wordml/cex" xmlns:w16cid="http://schemas.microsoft.com/office/word/2016/wordml/cid" xmlns:w16="http://schemas.microsoft.com/office/word/2018/wordml" xmlns:w16sdtdh="http://schemas.microsoft.com/office/word/2020/wordml/sdtdatahash" xmlns:w16se="http://schemas.microsoft.com/office/word/2015/wordml/symex" xmlns:wpg="http://schemas.microsoft.com/office/word/2010/wordprocessingGroup" xmlns:wpi="http://schemas.microsoft.com/office/word/2010/wordprocessingInk" xmlns:wne="http://schemas.microsoft.com/office/word/2006/wordml" xmlns:wps="http://schemas.microsoft.com/office/word/2010/wordprocessingShape" mc:Ignorable="w14 w15 w16se w16cid w16 w16cex w16sdtdh wp14">
+<w:numbering xmlns:wpc="http://schemas.microsoft.com/office/word/2010/wordprocessingCanvas" xmlns:cx="http://schemas.microsoft.com/office/drawing/2014/chartex" xmlns:cx1="http://schemas.microsoft.com/office/drawing/2015/9/8/chartex" xmlns:cx2="http://schemas.microsoft.com/office/drawing/2015/10/21/chartex" xmlns:cx3="http://schemas.microsoft.com/office/drawing/2016/5/9/chartex" xmlns:cx4="http://schemas.microsoft.com/office/drawing/2016/5/10/chartex" xmlns:cx5="http://schemas.microsoft.com/office/drawing/2016/5/11/chartex" xmlns:cx6="http://schemas.microsoft.com/office/drawing/2016/5/12/chartex" xmlns:cx7="http://schemas.microsoft.com/office/drawing/2016/5/13/chartex" xmlns:cx8="http://schemas.microsoft.com/office/drawing/2016/5/14/chartex" xmlns:mc="http://schemas.openxmlformats.org/markup-compatibility/2006" xmlns:aink="http://schemas.microsoft.com/office/drawing/2016/ink" xmlns:am3d="http://schemas.microsoft.com/office/drawing/2017/model3d" xmlns:o="urn:schemas-microsoft-com:office:office" xmlns:oel="http://schemas.microsoft.com/office/2019/extlst" xmlns:r="http://schemas.openxmlformats.org/officeDocument/2006/relationships" xmlns:m="http://schemas.openxmlformats.org/officeDocument/2006/math" xmlns:v="urn:schemas-microsoft-com:vml" xmlns:wp14="http://schemas.microsoft.com/office/word/2010/wordprocessingDrawing" xmlns:wp="http://schemas.openxmlformats.org/drawingml/2006/wordprocessingDrawing" xmlns:w10="urn:schemas-microsoft-com:office:word" xmlns:w="http://schemas.openxmlformats.org/wordprocessingml/2006/main" xmlns:w14="http://schemas.microsoft.com/office/word/2010/wordml" xmlns:w15="http://schemas.microsoft.com/office/word/2012/wordml" xmlns:w16cex="http://schemas.microsoft.com/office/word/2018/wordml/cex" xmlns:w16cid="http://schemas.microsoft.com/office/word/2016/wordml/cid" xmlns:w16="http://schemas.microsoft.com/office/word/2018/wordml" xmlns:w16du="http://schemas.microsoft.com/office/word/2023/wordml/word16du" xmlns:w16sdtdh="http://schemas.microsoft.com/office/word/2020/wordml/sdtdatahash" xmlns:w16sdtfl="http://schemas.microsoft.com/office/word/2024/wordml/sdtformatlock" xmlns:w16se="http://schemas.microsoft.com/office/word/2015/wordml/symex" xmlns:wpg="http://schemas.microsoft.com/office/word/2010/wordprocessingGroup" xmlns:wpi="http://schemas.microsoft.com/office/word/2010/wordprocessingInk" xmlns:wne="http://schemas.microsoft.com/office/word/2006/wordml" xmlns:wps="http://schemas.microsoft.com/office/word/2010/wordprocessingShape" mc:Ignorable="w14 w15 w16se w16cid w16 w16cex w16sdtdh w16sdtfl w16du wp14">
   <w:abstractNum w:abstractNumId="0" w15:restartNumberingAfterBreak="0">
     <w:nsid w:val="140C5452"/>
     <w:multiLevelType w:val="hybridMultilevel"/>
@@ -2712,7 +2712,7 @@
 </file>
 
 <file path=word/styles.xml><?xml version="1.0" encoding="utf-8"?>
-<w:styles xmlns:mc="http://schemas.openxmlformats.org/markup-compatibility/2006" xmlns:r="http://schemas.openxmlformats.org/officeDocument/2006/relationships" xmlns:w="http://schemas.openxmlformats.org/wordprocessingml/2006/main" xmlns:w14="http://schemas.microsoft.com/office/word/2010/wordml" xmlns:w15="http://schemas.microsoft.com/office/word/2012/wordml" xmlns:w16cex="http://schemas.microsoft.com/office/word/2018/wordml/cex" xmlns:w16cid="http://schemas.microsoft.com/office/word/2016/wordml/cid" xmlns:w16="http://schemas.microsoft.com/office/word/2018/wordml" xmlns:w16sdtdh="http://schemas.microsoft.com/office/word/2020/wordml/sdtdatahash" xmlns:w16se="http://schemas.microsoft.com/office/word/2015/wordml/symex" mc:Ignorable="w14 w15 w16se w16cid w16 w16cex w16sdtdh">
+<w:styles xmlns:mc="http://schemas.openxmlformats.org/markup-compatibility/2006" xmlns:r="http://schemas.openxmlformats.org/officeDocument/2006/relationships" xmlns:w="http://schemas.openxmlformats.org/wordprocessingml/2006/main" xmlns:w14="http://schemas.microsoft.com/office/word/2010/wordml" xmlns:w15="http://schemas.microsoft.com/office/word/2012/wordml" xmlns:w16cex="http://schemas.microsoft.com/office/word/2018/wordml/cex" xmlns:w16cid="http://schemas.microsoft.com/office/word/2016/wordml/cid" xmlns:w16="http://schemas.microsoft.com/office/word/2018/wordml" xmlns:w16du="http://schemas.microsoft.com/office/word/2023/wordml/word16du" xmlns:w16sdtdh="http://schemas.microsoft.com/office/word/2020/wordml/sdtdatahash" xmlns:w16sdtfl="http://schemas.microsoft.com/office/word/2024/wordml/sdtformatlock" xmlns:w16se="http://schemas.microsoft.com/office/word/2015/wordml/symex" mc:Ignorable="w14 w15 w16se w16cid w16 w16cex w16sdtdh w16sdtfl w16du">
   <w:docDefaults>
     <w:rPrDefault>
       <w:rPr>
@@ -3461,4 +3461,10 @@
     </a:ext>
   </a:extLst>
 </a:theme>
+</file>
+
+<file path=docMetadata/LabelInfo.xml><?xml version="1.0" encoding="utf-8"?>
+<clbl:labelList xmlns:clbl="http://schemas.microsoft.com/office/2020/mipLabelMetadata">
+  <clbl:label id="{fc0de803-e079-4d4f-96bc-6f3b3b6923e3}" enabled="1" method="Privileged" siteId="{07ef1208-413c-4b5e-9cdd-64ef305754f0}" contentBits="0" removed="0"/>
+</clbl:labelList>
 </file>